--- a/3DPrintingReport2020.docx
+++ b/3DPrintingReport2020.docx
@@ -184,7 +184,7 @@
           <w:bdr w:val="none" w:sz="0" w:space="0" w:color="auto" w:frame="1"/>
         </w:rPr>
         <w:drawing>
-          <wp:inline distT="0" distB="0" distL="0" distR="0" wp14:anchorId="05F6428D" wp14:editId="5363BDEA">
+          <wp:inline distT="0" distB="0" distL="0" distR="0" wp14:anchorId="03368382" wp14:editId="5D5FC613">
             <wp:extent cx="2200275" cy="2076450"/>
             <wp:effectExtent l="0" t="0" r="9525" b="0"/>
             <wp:docPr id="1" name="Picture 1"/>
@@ -423,6 +423,7 @@
           <w:ilvl w:val="0"/>
           <w:numId w:val="1"/>
         </w:numPr>
+        <w:spacing w:line="480" w:lineRule="auto"/>
         <w:rPr>
           <w:rFonts w:ascii="Times New Roman" w:hAnsi="Times New Roman" w:cs="Times New Roman"/>
           <w:b/>
@@ -446,6 +447,7 @@
     <w:p>
       <w:pPr>
         <w:pStyle w:val="ListParagraph"/>
+        <w:spacing w:line="480" w:lineRule="auto"/>
         <w:ind w:firstLine="720"/>
         <w:rPr>
           <w:rFonts w:ascii="Times New Roman" w:hAnsi="Times New Roman" w:cs="Times New Roman"/>
@@ -499,6 +501,7 @@
     <w:p>
       <w:pPr>
         <w:pStyle w:val="ListParagraph"/>
+        <w:spacing w:line="480" w:lineRule="auto"/>
         <w:rPr>
           <w:rFonts w:ascii="Times New Roman" w:hAnsi="Times New Roman" w:cs="Times New Roman"/>
           <w:b/>
@@ -515,6 +518,7 @@
           <w:ilvl w:val="0"/>
           <w:numId w:val="1"/>
         </w:numPr>
+        <w:spacing w:line="480" w:lineRule="auto"/>
         <w:rPr>
           <w:rFonts w:ascii="Times New Roman" w:hAnsi="Times New Roman" w:cs="Times New Roman"/>
           <w:b/>
@@ -547,6 +551,7 @@
     <w:p>
       <w:pPr>
         <w:pStyle w:val="ListParagraph"/>
+        <w:spacing w:line="480" w:lineRule="auto"/>
         <w:ind w:firstLine="720"/>
         <w:rPr>
           <w:rFonts w:ascii="Times New Roman" w:hAnsi="Times New Roman" w:cs="Times New Roman"/>
@@ -566,6 +571,7 @@
     <w:p>
       <w:pPr>
         <w:pStyle w:val="ListParagraph"/>
+        <w:spacing w:line="480" w:lineRule="auto"/>
         <w:ind w:firstLine="720"/>
         <w:rPr>
           <w:rFonts w:ascii="Times New Roman" w:hAnsi="Times New Roman" w:cs="Times New Roman"/>
@@ -603,6 +609,7 @@
     <w:p>
       <w:pPr>
         <w:pStyle w:val="ListParagraph"/>
+        <w:spacing w:line="480" w:lineRule="auto"/>
         <w:ind w:firstLine="720"/>
         <w:rPr>
           <w:rFonts w:ascii="Times New Roman" w:hAnsi="Times New Roman" w:cs="Times New Roman"/>
@@ -624,6 +631,7 @@
     <w:p>
       <w:pPr>
         <w:pStyle w:val="ListParagraph"/>
+        <w:spacing w:line="480" w:lineRule="auto"/>
         <w:rPr>
           <w:rFonts w:ascii="Times New Roman" w:hAnsi="Times New Roman" w:cs="Times New Roman"/>
           <w:sz w:val="24"/>
@@ -665,6 +673,7 @@
     <w:p>
       <w:pPr>
         <w:pStyle w:val="ListParagraph"/>
+        <w:spacing w:line="480" w:lineRule="auto"/>
         <w:rPr>
           <w:rFonts w:ascii="Times New Roman" w:hAnsi="Times New Roman" w:cs="Times New Roman"/>
           <w:sz w:val="24"/>
@@ -823,46 +832,73 @@
     <w:p>
       <w:pPr>
         <w:pStyle w:val="ListParagraph"/>
-        <w:rPr>
-          <w:rFonts w:ascii="Times New Roman" w:hAnsi="Times New Roman" w:cs="Times New Roman"/>
-          <w:sz w:val="24"/>
-          <w:szCs w:val="24"/>
-        </w:rPr>
-      </w:pPr>
-    </w:p>
-    <w:p>
-      <w:pPr>
-        <w:pStyle w:val="ListParagraph"/>
-        <w:rPr>
-          <w:rFonts w:ascii="Times New Roman" w:hAnsi="Times New Roman" w:cs="Times New Roman"/>
-          <w:sz w:val="24"/>
-          <w:szCs w:val="24"/>
-        </w:rPr>
-      </w:pPr>
-    </w:p>
-    <w:p>
-      <w:pPr>
-        <w:pStyle w:val="ListParagraph"/>
-        <w:rPr>
-          <w:rFonts w:ascii="Times New Roman" w:hAnsi="Times New Roman" w:cs="Times New Roman"/>
-          <w:sz w:val="24"/>
-          <w:szCs w:val="24"/>
-        </w:rPr>
-      </w:pPr>
-    </w:p>
-    <w:p>
-      <w:pPr>
-        <w:pStyle w:val="ListParagraph"/>
-        <w:rPr>
-          <w:rFonts w:ascii="Times New Roman" w:hAnsi="Times New Roman" w:cs="Times New Roman"/>
-          <w:sz w:val="24"/>
-          <w:szCs w:val="24"/>
-        </w:rPr>
-      </w:pPr>
-    </w:p>
-    <w:p>
-      <w:pPr>
-        <w:pStyle w:val="ListParagraph"/>
+        <w:spacing w:line="480" w:lineRule="auto"/>
+        <w:rPr>
+          <w:rFonts w:ascii="Times New Roman" w:hAnsi="Times New Roman" w:cs="Times New Roman"/>
+          <w:sz w:val="24"/>
+          <w:szCs w:val="24"/>
+        </w:rPr>
+      </w:pPr>
+    </w:p>
+    <w:p>
+      <w:pPr>
+        <w:pStyle w:val="ListParagraph"/>
+        <w:spacing w:line="480" w:lineRule="auto"/>
+        <w:rPr>
+          <w:rFonts w:ascii="Times New Roman" w:hAnsi="Times New Roman" w:cs="Times New Roman"/>
+          <w:sz w:val="24"/>
+          <w:szCs w:val="24"/>
+        </w:rPr>
+      </w:pPr>
+    </w:p>
+    <w:p>
+      <w:pPr>
+        <w:pStyle w:val="ListParagraph"/>
+        <w:spacing w:line="480" w:lineRule="auto"/>
+        <w:rPr>
+          <w:rFonts w:ascii="Times New Roman" w:hAnsi="Times New Roman" w:cs="Times New Roman"/>
+          <w:sz w:val="24"/>
+          <w:szCs w:val="24"/>
+        </w:rPr>
+      </w:pPr>
+    </w:p>
+    <w:p>
+      <w:pPr>
+        <w:pStyle w:val="ListParagraph"/>
+        <w:spacing w:line="480" w:lineRule="auto"/>
+        <w:rPr>
+          <w:rFonts w:ascii="Times New Roman" w:hAnsi="Times New Roman" w:cs="Times New Roman"/>
+          <w:sz w:val="24"/>
+          <w:szCs w:val="24"/>
+        </w:rPr>
+      </w:pPr>
+    </w:p>
+    <w:p>
+      <w:pPr>
+        <w:pStyle w:val="ListParagraph"/>
+        <w:spacing w:line="480" w:lineRule="auto"/>
+        <w:rPr>
+          <w:rFonts w:ascii="Times New Roman" w:hAnsi="Times New Roman" w:cs="Times New Roman"/>
+          <w:sz w:val="24"/>
+          <w:szCs w:val="24"/>
+        </w:rPr>
+      </w:pPr>
+    </w:p>
+    <w:p>
+      <w:pPr>
+        <w:pStyle w:val="ListParagraph"/>
+        <w:spacing w:line="480" w:lineRule="auto"/>
+        <w:rPr>
+          <w:rFonts w:ascii="Times New Roman" w:hAnsi="Times New Roman" w:cs="Times New Roman"/>
+          <w:sz w:val="24"/>
+          <w:szCs w:val="24"/>
+        </w:rPr>
+      </w:pPr>
+    </w:p>
+    <w:p>
+      <w:pPr>
+        <w:pStyle w:val="ListParagraph"/>
+        <w:spacing w:line="480" w:lineRule="auto"/>
         <w:rPr>
           <w:rFonts w:ascii="Times New Roman" w:hAnsi="Times New Roman" w:cs="Times New Roman"/>
           <w:sz w:val="24"/>
@@ -877,6 +913,7 @@
           <w:ilvl w:val="0"/>
           <w:numId w:val="1"/>
         </w:numPr>
+        <w:spacing w:line="480" w:lineRule="auto"/>
         <w:rPr>
           <w:rFonts w:ascii="Times New Roman" w:hAnsi="Times New Roman" w:cs="Times New Roman"/>
           <w:b/>
@@ -898,6 +935,7 @@
     </w:p>
     <w:p>
       <w:pPr>
+        <w:spacing w:line="480" w:lineRule="auto"/>
         <w:ind w:left="360" w:firstLine="360"/>
         <w:rPr>
           <w:rFonts w:ascii="Times New Roman" w:hAnsi="Times New Roman" w:cs="Times New Roman"/>
@@ -917,6 +955,7 @@
     <w:p>
       <w:pPr>
         <w:pStyle w:val="ListParagraph"/>
+        <w:spacing w:line="480" w:lineRule="auto"/>
         <w:rPr>
           <w:rFonts w:ascii="Times New Roman" w:hAnsi="Times New Roman" w:cs="Times New Roman"/>
           <w:b/>
@@ -943,6 +982,7 @@
           <w:ilvl w:val="0"/>
           <w:numId w:val="5"/>
         </w:numPr>
+        <w:spacing w:line="480" w:lineRule="auto"/>
         <w:rPr>
           <w:rFonts w:ascii="Times New Roman" w:hAnsi="Times New Roman" w:cs="Times New Roman"/>
           <w:sz w:val="24"/>
@@ -965,6 +1005,7 @@
           <w:ilvl w:val="0"/>
           <w:numId w:val="5"/>
         </w:numPr>
+        <w:spacing w:line="480" w:lineRule="auto"/>
         <w:rPr>
           <w:rFonts w:ascii="Times New Roman" w:hAnsi="Times New Roman" w:cs="Times New Roman"/>
           <w:sz w:val="24"/>
@@ -987,6 +1028,7 @@
           <w:ilvl w:val="0"/>
           <w:numId w:val="5"/>
         </w:numPr>
+        <w:spacing w:line="480" w:lineRule="auto"/>
         <w:rPr>
           <w:rFonts w:ascii="Times New Roman" w:hAnsi="Times New Roman" w:cs="Times New Roman"/>
           <w:sz w:val="24"/>
@@ -1009,6 +1051,7 @@
           <w:ilvl w:val="0"/>
           <w:numId w:val="5"/>
         </w:numPr>
+        <w:spacing w:line="480" w:lineRule="auto"/>
         <w:rPr>
           <w:rFonts w:ascii="Times New Roman" w:hAnsi="Times New Roman" w:cs="Times New Roman"/>
           <w:sz w:val="24"/>
@@ -1027,6 +1070,7 @@
     <w:p>
       <w:pPr>
         <w:pStyle w:val="ListParagraph"/>
+        <w:spacing w:line="480" w:lineRule="auto"/>
         <w:rPr>
           <w:rFonts w:ascii="Times New Roman" w:hAnsi="Times New Roman" w:cs="Times New Roman"/>
           <w:b/>
@@ -1053,6 +1097,7 @@
           <w:ilvl w:val="0"/>
           <w:numId w:val="4"/>
         </w:numPr>
+        <w:spacing w:line="480" w:lineRule="auto"/>
         <w:rPr>
           <w:rFonts w:ascii="Times New Roman" w:hAnsi="Times New Roman" w:cs="Times New Roman"/>
           <w:sz w:val="24"/>
@@ -1075,6 +1120,7 @@
           <w:ilvl w:val="0"/>
           <w:numId w:val="4"/>
         </w:numPr>
+        <w:spacing w:line="480" w:lineRule="auto"/>
         <w:rPr>
           <w:rFonts w:ascii="Times New Roman" w:hAnsi="Times New Roman" w:cs="Times New Roman"/>
           <w:sz w:val="24"/>
@@ -1093,6 +1139,7 @@
     <w:p>
       <w:pPr>
         <w:pStyle w:val="ListParagraph"/>
+        <w:spacing w:line="480" w:lineRule="auto"/>
         <w:rPr>
           <w:rFonts w:ascii="Times New Roman" w:hAnsi="Times New Roman" w:cs="Times New Roman"/>
           <w:b/>
@@ -1119,6 +1166,7 @@
           <w:ilvl w:val="0"/>
           <w:numId w:val="3"/>
         </w:numPr>
+        <w:spacing w:line="480" w:lineRule="auto"/>
         <w:rPr>
           <w:rFonts w:ascii="Times New Roman" w:hAnsi="Times New Roman" w:cs="Times New Roman"/>
           <w:sz w:val="24"/>
@@ -1141,6 +1189,7 @@
           <w:ilvl w:val="0"/>
           <w:numId w:val="3"/>
         </w:numPr>
+        <w:spacing w:line="480" w:lineRule="auto"/>
         <w:rPr>
           <w:rFonts w:ascii="Times New Roman" w:hAnsi="Times New Roman" w:cs="Times New Roman"/>
           <w:sz w:val="24"/>
@@ -1159,6 +1208,7 @@
     <w:p>
       <w:pPr>
         <w:pStyle w:val="ListParagraph"/>
+        <w:spacing w:line="480" w:lineRule="auto"/>
         <w:rPr>
           <w:rFonts w:ascii="Times New Roman" w:hAnsi="Times New Roman" w:cs="Times New Roman"/>
           <w:b/>
@@ -1185,6 +1235,7 @@
           <w:ilvl w:val="0"/>
           <w:numId w:val="6"/>
         </w:numPr>
+        <w:spacing w:line="480" w:lineRule="auto"/>
         <w:rPr>
           <w:rFonts w:ascii="Times New Roman" w:hAnsi="Times New Roman" w:cs="Times New Roman"/>
           <w:sz w:val="24"/>
@@ -1207,26 +1258,48 @@
           <w:ilvl w:val="0"/>
           <w:numId w:val="6"/>
         </w:numPr>
-        <w:rPr>
-          <w:rFonts w:ascii="Times New Roman" w:hAnsi="Times New Roman" w:cs="Times New Roman"/>
-          <w:sz w:val="24"/>
-          <w:szCs w:val="24"/>
-        </w:rPr>
-      </w:pPr>
-      <w:r>
-        <w:rPr>
-          <w:rFonts w:ascii="Times New Roman" w:hAnsi="Times New Roman" w:cs="Times New Roman"/>
+        <w:spacing w:line="480" w:lineRule="auto"/>
+        <w:rPr>
+          <w:rFonts w:ascii="Times New Roman" w:hAnsi="Times New Roman" w:cs="Times New Roman"/>
+          <w:sz w:val="24"/>
+          <w:szCs w:val="24"/>
+        </w:rPr>
+      </w:pPr>
+      <w:r>
+        <w:rPr>
+          <w:rFonts w:ascii="Times New Roman" w:hAnsi="Times New Roman" w:cs="Times New Roman"/>
+          <w:sz w:val="24"/>
+          <w:szCs w:val="24"/>
+        </w:rPr>
+        <w:t>Store 3D Digital Model file for future modification/use</w:t>
+      </w:r>
+    </w:p>
+    <w:p>
+      <w:pPr>
+        <w:pStyle w:val="ListParagraph"/>
+        <w:spacing w:line="480" w:lineRule="auto"/>
+        <w:ind w:left="1440"/>
+        <w:rPr>
+          <w:rFonts w:ascii="Times New Roman" w:hAnsi="Times New Roman" w:cs="Times New Roman"/>
+          <w:sz w:val="24"/>
+          <w:szCs w:val="24"/>
+        </w:rPr>
+      </w:pPr>
+      <w:r>
+        <w:rPr>
+          <w:rFonts w:ascii="Times New Roman" w:hAnsi="Times New Roman" w:cs="Times New Roman"/>
+          <w:noProof/>
           <w:sz w:val="24"/>
           <w:szCs w:val="24"/>
         </w:rPr>
         <w:drawing>
-          <wp:anchor distT="0" distB="0" distL="114300" distR="114300" simplePos="0" relativeHeight="251658240" behindDoc="0" locked="0" layoutInCell="1" allowOverlap="1" wp14:anchorId="1179A961">
+          <wp:anchor distT="0" distB="0" distL="114300" distR="114300" simplePos="0" relativeHeight="251658240" behindDoc="0" locked="0" layoutInCell="1" allowOverlap="1" wp14:anchorId="3E3EBB6B" wp14:editId="47A2ED6B">
             <wp:simplePos x="0" y="0"/>
             <wp:positionH relativeFrom="column">
-              <wp:posOffset>4219575</wp:posOffset>
+              <wp:posOffset>4362450</wp:posOffset>
             </wp:positionH>
             <wp:positionV relativeFrom="paragraph">
-              <wp:posOffset>167005</wp:posOffset>
+              <wp:posOffset>243205</wp:posOffset>
             </wp:positionV>
             <wp:extent cx="1657985" cy="1685925"/>
             <wp:effectExtent l="0" t="0" r="0" b="9525"/>
@@ -1284,25 +1357,6 @@
           </wp:anchor>
         </w:drawing>
       </w:r>
-      <w:r>
-        <w:rPr>
-          <w:rFonts w:ascii="Times New Roman" w:hAnsi="Times New Roman" w:cs="Times New Roman"/>
-          <w:sz w:val="24"/>
-          <w:szCs w:val="24"/>
-        </w:rPr>
-        <w:t>Store 3D Digital Model file for future modification/use</w:t>
-      </w:r>
-    </w:p>
-    <w:p>
-      <w:pPr>
-        <w:pStyle w:val="ListParagraph"/>
-        <w:ind w:left="1440"/>
-        <w:rPr>
-          <w:rFonts w:ascii="Times New Roman" w:hAnsi="Times New Roman" w:cs="Times New Roman"/>
-          <w:sz w:val="24"/>
-          <w:szCs w:val="24"/>
-        </w:rPr>
-      </w:pPr>
     </w:p>
     <w:p>
       <w:pPr>
@@ -1311,6 +1365,7 @@
           <w:ilvl w:val="0"/>
           <w:numId w:val="1"/>
         </w:numPr>
+        <w:spacing w:line="480" w:lineRule="auto"/>
         <w:rPr>
           <w:rFonts w:ascii="Times New Roman" w:hAnsi="Times New Roman" w:cs="Times New Roman"/>
           <w:b/>
@@ -1333,6 +1388,7 @@
     <w:p>
       <w:pPr>
         <w:pStyle w:val="ListParagraph"/>
+        <w:spacing w:line="480" w:lineRule="auto"/>
         <w:rPr>
           <w:rFonts w:ascii="Times New Roman" w:hAnsi="Times New Roman" w:cs="Times New Roman"/>
           <w:b/>
@@ -1355,6 +1411,7 @@
     <w:p>
       <w:pPr>
         <w:pStyle w:val="ListParagraph"/>
+        <w:spacing w:line="480" w:lineRule="auto"/>
         <w:ind w:firstLine="720"/>
         <w:rPr>
           <w:rFonts w:ascii="Times New Roman" w:hAnsi="Times New Roman" w:cs="Times New Roman"/>
@@ -1398,16 +1455,18 @@
     <w:p>
       <w:pPr>
         <w:pStyle w:val="ListParagraph"/>
-        <w:rPr>
-          <w:rFonts w:ascii="Times New Roman" w:hAnsi="Times New Roman" w:cs="Times New Roman"/>
-          <w:sz w:val="24"/>
-          <w:szCs w:val="24"/>
-        </w:rPr>
-      </w:pPr>
-    </w:p>
-    <w:p>
-      <w:pPr>
-        <w:pStyle w:val="ListParagraph"/>
+        <w:spacing w:line="480" w:lineRule="auto"/>
+        <w:rPr>
+          <w:rFonts w:ascii="Times New Roman" w:hAnsi="Times New Roman" w:cs="Times New Roman"/>
+          <w:sz w:val="24"/>
+          <w:szCs w:val="24"/>
+        </w:rPr>
+      </w:pPr>
+    </w:p>
+    <w:p>
+      <w:pPr>
+        <w:pStyle w:val="ListParagraph"/>
+        <w:spacing w:line="480" w:lineRule="auto"/>
         <w:rPr>
           <w:rFonts w:ascii="Times New Roman" w:hAnsi="Times New Roman" w:cs="Times New Roman"/>
           <w:b/>
@@ -1419,11 +1478,12 @@
       <w:r>
         <w:rPr>
           <w:rFonts w:ascii="Times New Roman" w:hAnsi="Times New Roman" w:cs="Times New Roman"/>
+          <w:noProof/>
           <w:sz w:val="24"/>
           <w:szCs w:val="24"/>
         </w:rPr>
         <w:drawing>
-          <wp:anchor distT="0" distB="0" distL="114300" distR="114300" simplePos="0" relativeHeight="251660288" behindDoc="0" locked="0" layoutInCell="1" allowOverlap="1" wp14:anchorId="705599DB" wp14:editId="1EFC59F3">
+          <wp:anchor distT="0" distB="0" distL="114300" distR="114300" simplePos="0" relativeHeight="251660288" behindDoc="0" locked="0" layoutInCell="1" allowOverlap="1" wp14:anchorId="72CCC16C" wp14:editId="342553EE">
             <wp:simplePos x="0" y="0"/>
             <wp:positionH relativeFrom="column">
               <wp:posOffset>4732655</wp:posOffset>
@@ -1508,6 +1568,7 @@
     <w:p>
       <w:pPr>
         <w:pStyle w:val="ListParagraph"/>
+        <w:spacing w:line="480" w:lineRule="auto"/>
         <w:ind w:firstLine="720"/>
         <w:rPr>
           <w:rFonts w:ascii="Times New Roman" w:hAnsi="Times New Roman" w:cs="Times New Roman"/>
@@ -1518,11 +1579,12 @@
       <w:r>
         <w:rPr>
           <w:rFonts w:ascii="Times New Roman" w:hAnsi="Times New Roman" w:cs="Times New Roman"/>
+          <w:noProof/>
           <w:sz w:val="24"/>
           <w:szCs w:val="24"/>
         </w:rPr>
         <w:drawing>
-          <wp:anchor distT="0" distB="0" distL="114300" distR="114300" simplePos="0" relativeHeight="251662336" behindDoc="0" locked="0" layoutInCell="1" allowOverlap="1" wp14:anchorId="67B99A87" wp14:editId="72396DA1">
+          <wp:anchor distT="0" distB="0" distL="114300" distR="114300" simplePos="0" relativeHeight="251662336" behindDoc="0" locked="0" layoutInCell="1" allowOverlap="1" wp14:anchorId="1711A981" wp14:editId="1BA07DC0">
             <wp:simplePos x="0" y="0"/>
             <wp:positionH relativeFrom="column">
               <wp:posOffset>4486275</wp:posOffset>
@@ -1596,11 +1658,12 @@
       <w:r>
         <w:rPr>
           <w:rFonts w:ascii="Times New Roman" w:hAnsi="Times New Roman" w:cs="Times New Roman"/>
+          <w:noProof/>
           <w:sz w:val="24"/>
           <w:szCs w:val="24"/>
         </w:rPr>
         <w:drawing>
-          <wp:anchor distT="0" distB="0" distL="114300" distR="114300" simplePos="0" relativeHeight="251661312" behindDoc="0" locked="0" layoutInCell="1" allowOverlap="1" wp14:anchorId="535377AD" wp14:editId="4162468D">
+          <wp:anchor distT="0" distB="0" distL="114300" distR="114300" simplePos="0" relativeHeight="251661312" behindDoc="0" locked="0" layoutInCell="1" allowOverlap="1" wp14:anchorId="7704F7F4" wp14:editId="14A9373E">
             <wp:simplePos x="0" y="0"/>
             <wp:positionH relativeFrom="column">
               <wp:posOffset>-542925</wp:posOffset>
@@ -1691,36 +1754,18 @@
     <w:p>
       <w:pPr>
         <w:pStyle w:val="ListParagraph"/>
-        <w:rPr>
-          <w:rFonts w:ascii="Times New Roman" w:hAnsi="Times New Roman" w:cs="Times New Roman"/>
-          <w:sz w:val="24"/>
-          <w:szCs w:val="24"/>
-        </w:rPr>
-      </w:pPr>
-    </w:p>
-    <w:p>
-      <w:pPr>
-        <w:pStyle w:val="ListParagraph"/>
-        <w:rPr>
-          <w:rFonts w:ascii="Times New Roman" w:hAnsi="Times New Roman" w:cs="Times New Roman"/>
-          <w:sz w:val="24"/>
-          <w:szCs w:val="24"/>
-        </w:rPr>
-      </w:pPr>
-    </w:p>
-    <w:p>
-      <w:pPr>
-        <w:pStyle w:val="ListParagraph"/>
-        <w:rPr>
-          <w:rFonts w:ascii="Times New Roman" w:hAnsi="Times New Roman" w:cs="Times New Roman"/>
-          <w:sz w:val="24"/>
-          <w:szCs w:val="24"/>
-        </w:rPr>
-      </w:pPr>
-    </w:p>
-    <w:p>
-      <w:pPr>
-        <w:pStyle w:val="ListParagraph"/>
+        <w:spacing w:line="480" w:lineRule="auto"/>
+        <w:rPr>
+          <w:rFonts w:ascii="Times New Roman" w:hAnsi="Times New Roman" w:cs="Times New Roman"/>
+          <w:sz w:val="24"/>
+          <w:szCs w:val="24"/>
+        </w:rPr>
+      </w:pPr>
+    </w:p>
+    <w:p>
+      <w:pPr>
+        <w:pStyle w:val="ListParagraph"/>
+        <w:spacing w:line="480" w:lineRule="auto"/>
         <w:rPr>
           <w:rFonts w:ascii="Times New Roman" w:hAnsi="Times New Roman" w:cs="Times New Roman"/>
           <w:b/>
@@ -1737,7 +1782,7 @@
           <w:szCs w:val="24"/>
         </w:rPr>
         <w:drawing>
-          <wp:anchor distT="0" distB="0" distL="114300" distR="114300" simplePos="0" relativeHeight="251664384" behindDoc="0" locked="0" layoutInCell="1" allowOverlap="1">
+          <wp:anchor distT="0" distB="0" distL="114300" distR="114300" simplePos="0" relativeHeight="251664384" behindDoc="0" locked="0" layoutInCell="1" allowOverlap="1" wp14:anchorId="3AB8F2B5" wp14:editId="6443D189">
             <wp:simplePos x="0" y="0"/>
             <wp:positionH relativeFrom="column">
               <wp:posOffset>4924425</wp:posOffset>
@@ -1813,11 +1858,12 @@
       <w:r>
         <w:rPr>
           <w:rFonts w:ascii="Times New Roman" w:hAnsi="Times New Roman" w:cs="Times New Roman"/>
+          <w:noProof/>
           <w:sz w:val="24"/>
           <w:szCs w:val="24"/>
         </w:rPr>
         <w:drawing>
-          <wp:anchor distT="0" distB="0" distL="114300" distR="114300" simplePos="0" relativeHeight="251663360" behindDoc="0" locked="0" layoutInCell="1" allowOverlap="1" wp14:anchorId="2B307473">
+          <wp:anchor distT="0" distB="0" distL="114300" distR="114300" simplePos="0" relativeHeight="251663360" behindDoc="0" locked="0" layoutInCell="1" allowOverlap="1" wp14:anchorId="18CA4F10" wp14:editId="2447C792">
             <wp:simplePos x="0" y="0"/>
             <wp:positionH relativeFrom="column">
               <wp:posOffset>-152400</wp:posOffset>
@@ -1890,6 +1936,7 @@
     <w:p>
       <w:pPr>
         <w:pStyle w:val="ListParagraph"/>
+        <w:spacing w:line="480" w:lineRule="auto"/>
         <w:ind w:firstLine="720"/>
         <w:rPr>
           <w:rFonts w:ascii="Times New Roman" w:hAnsi="Times New Roman" w:cs="Times New Roman"/>
@@ -1909,6 +1956,7 @@
     <w:p>
       <w:pPr>
         <w:pStyle w:val="ListParagraph"/>
+        <w:spacing w:line="480" w:lineRule="auto"/>
         <w:ind w:firstLine="720"/>
         <w:rPr>
           <w:rFonts w:ascii="Times New Roman" w:hAnsi="Times New Roman" w:cs="Times New Roman"/>
@@ -1924,6 +1972,7 @@
           <w:ilvl w:val="0"/>
           <w:numId w:val="1"/>
         </w:numPr>
+        <w:spacing w:line="480" w:lineRule="auto"/>
         <w:rPr>
           <w:rFonts w:ascii="Times New Roman" w:hAnsi="Times New Roman" w:cs="Times New Roman"/>
           <w:b/>
@@ -1946,6 +1995,7 @@
     <w:p>
       <w:pPr>
         <w:pStyle w:val="ListParagraph"/>
+        <w:spacing w:line="480" w:lineRule="auto"/>
         <w:rPr>
           <w:rFonts w:ascii="Times New Roman" w:hAnsi="Times New Roman" w:cs="Times New Roman"/>
           <w:b/>
@@ -1968,6 +2018,7 @@
     <w:p>
       <w:pPr>
         <w:pStyle w:val="ListParagraph"/>
+        <w:spacing w:line="480" w:lineRule="auto"/>
         <w:ind w:firstLine="720"/>
         <w:rPr>
           <w:rFonts w:ascii="Times New Roman" w:hAnsi="Times New Roman" w:cs="Times New Roman"/>
@@ -1995,6 +2046,7 @@
     <w:p>
       <w:pPr>
         <w:pStyle w:val="ListParagraph"/>
+        <w:spacing w:line="480" w:lineRule="auto"/>
         <w:rPr>
           <w:rFonts w:ascii="Times New Roman" w:hAnsi="Times New Roman" w:cs="Times New Roman"/>
           <w:b/>
@@ -2017,6 +2069,14 @@
     <w:p>
       <w:pPr>
         <w:pStyle w:val="ListParagraph"/>
+        <w:spacing w:line="480" w:lineRule="auto"/>
+        <w:rPr>
+          <w:rFonts w:ascii="Times New Roman" w:hAnsi="Times New Roman" w:cs="Times New Roman"/>
+          <w:sz w:val="24"/>
+          <w:szCs w:val="24"/>
+        </w:rPr>
+      </w:pPr>
+      <w:r>
         <w:rPr>
           <w:rFonts w:ascii="Times New Roman" w:hAnsi="Times New Roman" w:cs="Times New Roman"/>
           <w:b/>
@@ -2024,8 +2084,40 @@
           <w:sz w:val="24"/>
           <w:szCs w:val="24"/>
         </w:rPr>
-      </w:pPr>
-      <w:r>
+        <w:tab/>
+      </w:r>
+      <w:r>
+        <w:rPr>
+          <w:rFonts w:ascii="Times New Roman" w:hAnsi="Times New Roman" w:cs="Times New Roman"/>
+          <w:sz w:val="24"/>
+          <w:szCs w:val="24"/>
+        </w:rPr>
+        <w:t xml:space="preserve">The interest in photogrammetry stemmed from wanting to create a 3D representational map of the Lamar University campus. </w:t>
+      </w:r>
+      <w:r>
+        <w:rPr>
+          <w:rFonts w:ascii="Times New Roman" w:hAnsi="Times New Roman" w:cs="Times New Roman"/>
+          <w:sz w:val="24"/>
+          <w:szCs w:val="24"/>
+        </w:rPr>
+        <w:t>The idea is to use Aerial Photogrammetry using drone photography to gain all the photos needed to create the model. Obstacles of the project include gaining permissions to fly drones around campus, learning how to fly a drone, finding the right methods for rendering the models, and weather predictions in the South East Texas area</w:t>
+      </w:r>
+    </w:p>
+    <w:p>
+      <w:pPr>
+        <w:pStyle w:val="ListParagraph"/>
+        <w:spacing w:line="480" w:lineRule="auto"/>
+        <w:rPr>
+          <w:rFonts w:ascii="Times New Roman" w:hAnsi="Times New Roman" w:cs="Times New Roman"/>
+          <w:sz w:val="24"/>
+          <w:szCs w:val="24"/>
+        </w:rPr>
+      </w:pPr>
+    </w:p>
+    <w:p>
+      <w:pPr>
+        <w:pStyle w:val="ListParagraph"/>
+        <w:spacing w:line="480" w:lineRule="auto"/>
         <w:rPr>
           <w:rFonts w:ascii="Times New Roman" w:hAnsi="Times New Roman" w:cs="Times New Roman"/>
           <w:b/>
@@ -2033,24 +2125,9 @@
           <w:sz w:val="24"/>
           <w:szCs w:val="24"/>
         </w:rPr>
-        <w:tab/>
-      </w:r>
-      <w:r>
-        <w:rPr>
-          <w:rFonts w:ascii="Times New Roman" w:hAnsi="Times New Roman" w:cs="Times New Roman"/>
-          <w:sz w:val="24"/>
-          <w:szCs w:val="24"/>
-        </w:rPr>
-        <w:t xml:space="preserve">The interest in photogrammetry stemmed from wanting to create a 3D representational map of the Lamar University campus. </w:t>
-      </w:r>
-      <w:r>
-        <w:rPr>
-          <w:rFonts w:ascii="Times New Roman" w:hAnsi="Times New Roman" w:cs="Times New Roman"/>
-          <w:sz w:val="24"/>
-          <w:szCs w:val="24"/>
-        </w:rPr>
-        <w:t>The idea is to use Aerial Photogrammetry using drone photography to gain all the photos needed to create the model. Obstacles of the project include gaining permissions to fly drones around campus, learning how to fly a drone, finding the right methods for rendering the models, and weather predictions in the South East Texas area</w:t>
-      </w:r>
+      </w:pPr>
+      <w:bookmarkStart w:id="0" w:name="_GoBack"/>
+      <w:bookmarkEnd w:id="0"/>
     </w:p>
     <w:p>
       <w:pPr>
@@ -2059,6 +2136,7 @@
           <w:ilvl w:val="0"/>
           <w:numId w:val="1"/>
         </w:numPr>
+        <w:spacing w:line="480" w:lineRule="auto"/>
         <w:rPr>
           <w:rFonts w:ascii="Times New Roman" w:hAnsi="Times New Roman" w:cs="Times New Roman"/>
           <w:b/>
@@ -2081,6 +2159,7 @@
     <w:p>
       <w:pPr>
         <w:pStyle w:val="ListParagraph"/>
+        <w:spacing w:line="480" w:lineRule="auto"/>
         <w:rPr>
           <w:rFonts w:ascii="Times New Roman" w:hAnsi="Times New Roman" w:cs="Times New Roman"/>
           <w:sz w:val="24"/>
@@ -2125,6 +2204,7 @@
     <w:p>
       <w:pPr>
         <w:pStyle w:val="ListParagraph"/>
+        <w:spacing w:line="480" w:lineRule="auto"/>
         <w:rPr>
           <w:rFonts w:ascii="Times New Roman" w:hAnsi="Times New Roman" w:cs="Times New Roman"/>
           <w:sz w:val="24"/>
@@ -2151,6 +2231,7 @@
     <w:p>
       <w:pPr>
         <w:pStyle w:val="ListParagraph"/>
+        <w:spacing w:line="480" w:lineRule="auto"/>
         <w:rPr>
           <w:rFonts w:ascii="Times New Roman" w:hAnsi="Times New Roman" w:cs="Times New Roman"/>
           <w:sz w:val="24"/>
@@ -2195,6 +2276,7 @@
     <w:p>
       <w:pPr>
         <w:pStyle w:val="ListParagraph"/>
+        <w:spacing w:line="480" w:lineRule="auto"/>
         <w:rPr>
           <w:rFonts w:ascii="Times New Roman" w:hAnsi="Times New Roman" w:cs="Times New Roman"/>
           <w:sz w:val="24"/>
@@ -2217,8 +2299,6 @@
         </w:rPr>
         <w:t>“Photogrammetry.” Photogrammetry. Accessed April 2, 2020. http://www.photogrammetry.com/.</w:t>
       </w:r>
-      <w:bookmarkStart w:id="0" w:name="_GoBack"/>
-      <w:bookmarkEnd w:id="0"/>
     </w:p>
     <w:sectPr>
       <w:pgSz w:w="12240" w:h="15840"/>
@@ -3334,6 +3414,7 @@
   <w:style w:type="character" w:default="1" w:styleId="DefaultParagraphFont">
     <w:name w:val="Default Paragraph Font"/>
     <w:uiPriority w:val="1"/>
+    <w:semiHidden/>
     <w:unhideWhenUsed/>
   </w:style>
   <w:style w:type="table" w:default="1" w:styleId="TableNormal">
